--- a/UNV 507/Topic 4/Topic 4 Discussion 2.docx
+++ b/UNV 507/Topic 4/Topic 4 Discussion 2.docx
@@ -11,6 +11,16 @@
       </w:r>
     </w:p>
     <w:p>
+      <w:pPr>
+        <w:rPr>
+          <w:rFonts w:ascii="Open Sans" w:hAnsi="Open Sans" w:cs="Open Sans"/>
+          <w:color w:val="212121"/>
+          <w:spacing w:val="2"/>
+          <w:sz w:val="20"/>
+          <w:szCs w:val="20"/>
+          <w:shd w:val="clear" w:color="auto" w:fill="FFFFFF"/>
+        </w:rPr>
+      </w:pPr>
       <w:r>
         <w:rPr>
           <w:rFonts w:ascii="Open Sans" w:hAnsi="Open Sans" w:cs="Open Sans"/>
@@ -21,6 +31,91 @@
           <w:shd w:val="clear" w:color="auto" w:fill="FFFFFF"/>
         </w:rPr>
         <w:t>Setting and achieving goals is essential to success. Being a graduate student provides a perfect opportunity to set and accomplish goals. Reflect on the goals you would like to accomplish during your graduate program and upon completion of your program. This question does not require a citation and reference.</w:t>
+      </w:r>
+    </w:p>
+    <w:p>
+      <w:pPr>
+        <w:rPr>
+          <w:rFonts w:ascii="Open Sans" w:hAnsi="Open Sans" w:cs="Open Sans"/>
+          <w:color w:val="212121"/>
+          <w:spacing w:val="2"/>
+          <w:sz w:val="20"/>
+          <w:szCs w:val="20"/>
+          <w:shd w:val="clear" w:color="auto" w:fill="FFFFFF"/>
+        </w:rPr>
+      </w:pPr>
+      <w:r>
+        <w:rPr>
+          <w:rFonts w:ascii="Open Sans" w:hAnsi="Open Sans" w:cs="Open Sans"/>
+          <w:color w:val="212121"/>
+          <w:spacing w:val="2"/>
+          <w:sz w:val="20"/>
+          <w:szCs w:val="20"/>
+          <w:shd w:val="clear" w:color="auto" w:fill="FFFFFF"/>
+        </w:rPr>
+        <w:t>Hello Class,</w:t>
+      </w:r>
+    </w:p>
+    <w:p>
+      <w:r>
+        <w:rPr>
+          <w:rFonts w:ascii="Open Sans" w:hAnsi="Open Sans" w:cs="Open Sans"/>
+          <w:color w:val="212121"/>
+          <w:spacing w:val="2"/>
+          <w:sz w:val="20"/>
+          <w:szCs w:val="20"/>
+          <w:shd w:val="clear" w:color="auto" w:fill="FFFFFF"/>
+        </w:rPr>
+        <w:tab/>
+        <w:t xml:space="preserve">First off, I am grateful for having the opportunity to attend GCU to pursue my </w:t>
+      </w:r>
+      <w:proofErr w:type="gramStart"/>
+      <w:r>
+        <w:rPr>
+          <w:rFonts w:ascii="Open Sans" w:hAnsi="Open Sans" w:cs="Open Sans"/>
+          <w:color w:val="212121"/>
+          <w:spacing w:val="2"/>
+          <w:sz w:val="20"/>
+          <w:szCs w:val="20"/>
+          <w:shd w:val="clear" w:color="auto" w:fill="FFFFFF"/>
+        </w:rPr>
+        <w:t>masters</w:t>
+      </w:r>
+      <w:proofErr w:type="gramEnd"/>
+      <w:r>
+        <w:rPr>
+          <w:rFonts w:ascii="Open Sans" w:hAnsi="Open Sans" w:cs="Open Sans"/>
+          <w:color w:val="212121"/>
+          <w:spacing w:val="2"/>
+          <w:sz w:val="20"/>
+          <w:szCs w:val="20"/>
+          <w:shd w:val="clear" w:color="auto" w:fill="FFFFFF"/>
+        </w:rPr>
+        <w:t xml:space="preserve"> degree. With that being said, I am looking forward to getting an opportunity to change careers and enter into something I can use my degree on. I have always been a mechanic, working in the heat and this would be an amazing change from always being out in the heat. I am currently waiting for a call back from an interview I had with the city I live in to be an IT System Administrator. I look forward to this as a foot in the door while I continue on and receive my </w:t>
+      </w:r>
+      <w:proofErr w:type="gramStart"/>
+      <w:r>
+        <w:rPr>
+          <w:rFonts w:ascii="Open Sans" w:hAnsi="Open Sans" w:cs="Open Sans"/>
+          <w:color w:val="212121"/>
+          <w:spacing w:val="2"/>
+          <w:sz w:val="20"/>
+          <w:szCs w:val="20"/>
+          <w:shd w:val="clear" w:color="auto" w:fill="FFFFFF"/>
+        </w:rPr>
+        <w:t>masters</w:t>
+      </w:r>
+      <w:proofErr w:type="gramEnd"/>
+      <w:r>
+        <w:rPr>
+          <w:rFonts w:ascii="Open Sans" w:hAnsi="Open Sans" w:cs="Open Sans"/>
+          <w:color w:val="212121"/>
+          <w:spacing w:val="2"/>
+          <w:sz w:val="20"/>
+          <w:szCs w:val="20"/>
+          <w:shd w:val="clear" w:color="auto" w:fill="FFFFFF"/>
+        </w:rPr>
+        <w:t xml:space="preserve"> degree in Cybersecurity. That is the ultimate end goal. I will have weekly goals as I progress through the degree by setting time aside to complete my studies all while still being able to work and spend time with the family. </w:t>
       </w:r>
     </w:p>
     <w:sectPr>
